--- a/WordDocuments/Calibri/0293.docx
+++ b/WordDocuments/Calibri/0293.docx
@@ -12,7 +12,7 @@
           <w:color w:val="000000"/>
           <w:sz w:val="44"/>
         </w:rPr>
-        <w:t>Unveiling the Enigmatic World of Quantum Particles</w:t>
+        <w:t>The Enriching Impact of Arts Education in High Schools</w:t>
       </w:r>
     </w:p>
     <w:p>
@@ -26,7 +26,7 @@
           <w:color w:val="000000"/>
           <w:sz w:val="36"/>
         </w:rPr>
-        <w:t>Ethan Black</w:t>
+        <w:t>Evelyn Robertson</w:t>
       </w:r>
     </w:p>
     <w:p>
@@ -39,7 +39,7 @@
           <w:color w:val="000000"/>
           <w:sz w:val="32"/>
         </w:rPr>
-        <w:t>ethanblack@updatedmail</w:t>
+        <w:t>evelynr@arts</w:t>
       </w:r>
       <w:r>
         <w:rPr>
@@ -55,7 +55,7 @@
           <w:color w:val="000000"/>
           <w:sz w:val="32"/>
         </w:rPr>
-        <w:t>org</w:t>
+        <w:t>edu</w:t>
       </w:r>
     </w:p>
     <w:p/>
@@ -66,7 +66,7 @@
           <w:color w:val="000000"/>
           <w:sz w:val="24"/>
         </w:rPr>
-        <w:t>In the vast panorama of scientific discovery, the realm of quantum particles stands as an enigmatic frontier, challenging our understanding of the physical world and inviting us to explore its profound implications</w:t>
+        <w:t>The realm of arts education serves as a cornerstone of a well-rounded curriculum in high schools, offering myriad benefits that extend far beyond the classroom walls</w:t>
       </w:r>
       <w:r>
         <w:rPr>
@@ -82,7 +82,7 @@
           <w:color w:val="000000"/>
           <w:sz w:val="24"/>
         </w:rPr>
-        <w:t xml:space="preserve"> Quantum particles, existing in a realm beyond our everyday experience, exhibit perplexing behaviors that defy classical physics, inviting us to rethink our fundamental understanding of matter and energy</w:t>
+        <w:t xml:space="preserve"> It not only nurtures creative expression but also instills critical thinking, problem-solving, and effective communication skills</w:t>
       </w:r>
       <w:r>
         <w:rPr>
@@ -98,23 +98,7 @@
           <w:color w:val="000000"/>
           <w:sz w:val="24"/>
         </w:rPr>
-        <w:t xml:space="preserve"> From the enigmatic superposition of states to the bewildering phenomenon of entanglement, the study of quantum particles has revolutionized our comprehension of reality</w:t>
-      </w:r>
-      <w:r>
-        <w:rPr>
-          <w:rFonts w:ascii="Calibri" w:hAnsi="Calibri"/>
-          <w:color w:val="000000"/>
-          <w:sz w:val="24"/>
-        </w:rPr>
-        <w:t>.</w:t>
-      </w:r>
-      <w:r>
-        <w:rPr>
-          <w:rFonts w:ascii="Calibri" w:hAnsi="Calibri"/>
-          <w:color w:val="000000"/>
-          <w:sz w:val="24"/>
-        </w:rPr>
-        <w:t xml:space="preserve"> As we delve into the depths of quantum mechanics, we find ourselves teetering on the precipice of a scientific revolution, poised to illuminate the hidden mechanisms that govern our universe's most fundamental building blocks</w:t>
+        <w:t xml:space="preserve"> Through various art forms, students unlock the ability to convey emotions and ideas, amplifying their potential for personal, academic, and societal growth</w:t>
       </w:r>
       <w:r>
         <w:rPr>
@@ -139,7 +123,7 @@
           <w:sz w:val="24"/>
         </w:rPr>
         <w:br/>
-        <w:t>In this exploration, we embark on a captivating journey to unravel the enigmatic realm of quantum particles</w:t>
+        <w:t>The arts, like a kaleidoscope, refract diverse perspectives, allowing students to perceive the world through different lenses</w:t>
       </w:r>
       <w:r>
         <w:rPr>
@@ -155,7 +139,7 @@
           <w:color w:val="000000"/>
           <w:sz w:val="24"/>
         </w:rPr>
-        <w:t xml:space="preserve"> We will venture into the realm of quantum mechanics, delving into the mysterious realm of wave-particle duality and the enigmatic concept of superposition</w:t>
+        <w:t xml:space="preserve"> Be it through music, painting, theater, or dance, students cultivate empathy, understanding, and appreciation for cultures and backgrounds unlike their own</w:t>
       </w:r>
       <w:r>
         <w:rPr>
@@ -171,39 +155,7 @@
           <w:color w:val="000000"/>
           <w:sz w:val="24"/>
         </w:rPr>
-        <w:t xml:space="preserve"> We'll traverse the untrodden paths of entanglement, pondering its implications for communication and computation</w:t>
-      </w:r>
-      <w:r>
-        <w:rPr>
-          <w:rFonts w:ascii="Calibri" w:hAnsi="Calibri"/>
-          <w:color w:val="000000"/>
-          <w:sz w:val="24"/>
-        </w:rPr>
-        <w:t>.</w:t>
-      </w:r>
-      <w:r>
-        <w:rPr>
-          <w:rFonts w:ascii="Calibri" w:hAnsi="Calibri"/>
-          <w:color w:val="000000"/>
-          <w:sz w:val="24"/>
-        </w:rPr>
-        <w:t xml:space="preserve"> As we delve into the profound implications of quantum mechanics, we'll ponder its potential to revolutionize communication technologies, leading to unprecedented levels of security and efficiency</w:t>
-      </w:r>
-      <w:r>
-        <w:rPr>
-          <w:rFonts w:ascii="Calibri" w:hAnsi="Calibri"/>
-          <w:color w:val="000000"/>
-          <w:sz w:val="24"/>
-        </w:rPr>
-        <w:t>.</w:t>
-      </w:r>
-      <w:r>
-        <w:rPr>
-          <w:rFonts w:ascii="Calibri" w:hAnsi="Calibri"/>
-          <w:color w:val="000000"/>
-          <w:sz w:val="24"/>
-        </w:rPr>
-        <w:t xml:space="preserve"> Moreover, traversing the corridors of time, we'll trace the evolution of quantum theory and unravel the remarkable contributions of pioneers like Niels Bohr, Werner Heisenberg, and Erwin Schrodinger</w:t>
+        <w:t xml:space="preserve"> Through engagement in the arts, they glean insights into historical and contemporary issues, deepening their comprehension of societal challenges and their roles in addressing them</w:t>
       </w:r>
       <w:r>
         <w:rPr>
@@ -228,7 +180,7 @@
           <w:sz w:val="24"/>
         </w:rPr>
         <w:br/>
-        <w:t>Peering into the enigmatic world of quantum particles, we discover a realm where reality confounds our intuition</w:t>
+        <w:t>Furthermore, the arts provide an arena for self-discovery and personal growth</w:t>
       </w:r>
       <w:r>
         <w:rPr>
@@ -244,7 +196,7 @@
           <w:color w:val="000000"/>
           <w:sz w:val="24"/>
         </w:rPr>
-        <w:t xml:space="preserve"> Quantum particles, characterized by their dual nature, exist as both waves and particles, their behavior seemingly defying the laws of classical physics</w:t>
+        <w:t xml:space="preserve"> Through artistic pursuits, students confront their own emotions and experiences, gaining deeper self-awareness and developing resilience</w:t>
       </w:r>
       <w:r>
         <w:rPr>
@@ -260,7 +212,7 @@
           <w:color w:val="000000"/>
           <w:sz w:val="24"/>
         </w:rPr>
-        <w:t xml:space="preserve"> These particles' evanescence and elusiveness have captured the imaginations of scientists and philosophers alike, leading to captivating debates about the nature of reality and inspiring new insights into the universe's fundamental fabric</w:t>
+        <w:t xml:space="preserve"> Artistic endeavors challenge students to step outside their comfort zones, fostering self-confidence, self-discipline, and a sense of accomplishment</w:t>
       </w:r>
       <w:r>
         <w:rPr>
@@ -276,7 +228,130 @@
           <w:color w:val="000000"/>
           <w:sz w:val="24"/>
         </w:rPr>
-        <w:t xml:space="preserve"> As we delve into the multifaceted aspects of quantum particles, we stand at the threshold of a </w:t>
+        <w:br/>
+      </w:r>
+      <w:r>
+        <w:rPr>
+          <w:rFonts w:ascii="Calibri" w:hAnsi="Calibri"/>
+          <w:color w:val="000000"/>
+          <w:sz w:val="24"/>
+        </w:rPr>
+        <w:br/>
+        <w:t>Body:</w:t>
+      </w:r>
+      <w:r>
+        <w:rPr>
+          <w:rFonts w:ascii="Calibri" w:hAnsi="Calibri"/>
+          <w:color w:val="000000"/>
+          <w:sz w:val="24"/>
+        </w:rPr>
+        <w:br/>
+      </w:r>
+      <w:r>
+        <w:rPr>
+          <w:rFonts w:ascii="Calibri" w:hAnsi="Calibri"/>
+          <w:color w:val="000000"/>
+          <w:sz w:val="24"/>
+        </w:rPr>
+        <w:br/>
+        <w:t>1</w:t>
+      </w:r>
+      <w:r>
+        <w:rPr>
+          <w:rFonts w:ascii="Calibri" w:hAnsi="Calibri"/>
+          <w:color w:val="000000"/>
+          <w:sz w:val="24"/>
+        </w:rPr>
+        <w:t>.</w:t>
+      </w:r>
+      <w:r>
+        <w:rPr>
+          <w:rFonts w:ascii="Calibri" w:hAnsi="Calibri"/>
+          <w:color w:val="000000"/>
+          <w:sz w:val="24"/>
+        </w:rPr>
+        <w:t xml:space="preserve"> Cognitive Development:</w:t>
+      </w:r>
+      <w:r>
+        <w:rPr>
+          <w:rFonts w:ascii="Calibri" w:hAnsi="Calibri"/>
+          <w:color w:val="000000"/>
+          <w:sz w:val="24"/>
+        </w:rPr>
+        <w:br/>
+      </w:r>
+      <w:r>
+        <w:rPr>
+          <w:rFonts w:ascii="Calibri" w:hAnsi="Calibri"/>
+          <w:color w:val="000000"/>
+          <w:sz w:val="24"/>
+        </w:rPr>
+        <w:br/>
+        <w:t>Arts education enhances cognitive skills crucial for academic success and lifelong learning</w:t>
+      </w:r>
+      <w:r>
+        <w:rPr>
+          <w:rFonts w:ascii="Calibri" w:hAnsi="Calibri"/>
+          <w:color w:val="000000"/>
+          <w:sz w:val="24"/>
+        </w:rPr>
+        <w:t>.</w:t>
+      </w:r>
+      <w:r>
+        <w:rPr>
+          <w:rFonts w:ascii="Calibri" w:hAnsi="Calibri"/>
+          <w:color w:val="000000"/>
+          <w:sz w:val="24"/>
+        </w:rPr>
+        <w:t xml:space="preserve"> Engaging in artistic activities stimulates creativity, imagination, and problem-solving abilities</w:t>
+      </w:r>
+      <w:r>
+        <w:rPr>
+          <w:rFonts w:ascii="Calibri" w:hAnsi="Calibri"/>
+          <w:color w:val="000000"/>
+          <w:sz w:val="24"/>
+        </w:rPr>
+        <w:t>.</w:t>
+      </w:r>
+      <w:r>
+        <w:rPr>
+          <w:rFonts w:ascii="Calibri" w:hAnsi="Calibri"/>
+          <w:color w:val="000000"/>
+          <w:sz w:val="24"/>
+        </w:rPr>
+        <w:t xml:space="preserve"> Students learn to think critically and divergently, exploring multiple solutions and perspectives</w:t>
+      </w:r>
+      <w:r>
+        <w:rPr>
+          <w:rFonts w:ascii="Calibri" w:hAnsi="Calibri"/>
+          <w:color w:val="000000"/>
+          <w:sz w:val="24"/>
+        </w:rPr>
+        <w:t>.</w:t>
+      </w:r>
+      <w:r>
+        <w:rPr>
+          <w:rFonts w:ascii="Calibri" w:hAnsi="Calibri"/>
+          <w:color w:val="000000"/>
+          <w:sz w:val="24"/>
+        </w:rPr>
+        <w:t xml:space="preserve"> The arts promote cognitive flexibility, allowing students to switch between different thought processes and adapt to new situations</w:t>
+      </w:r>
+      <w:r>
+        <w:rPr>
+          <w:rFonts w:ascii="Calibri" w:hAnsi="Calibri"/>
+          <w:color w:val="000000"/>
+          <w:sz w:val="24"/>
+        </w:rPr>
+        <w:t>.</w:t>
+      </w:r>
+      <w:r>
+        <w:rPr>
+          <w:rFonts w:ascii="Calibri" w:hAnsi="Calibri"/>
+          <w:color w:val="000000"/>
+          <w:sz w:val="24"/>
+        </w:rPr>
+        <w:br/>
       </w:r>
       <w:r>
         <w:rPr>
@@ -285,7 +360,179 @@
           <w:sz w:val="24"/>
         </w:rPr>
         <w:lastRenderedPageBreak/>
-        <w:t>profound reconfiguration of our understanding of the material world, unlocking doors to realms previously veiled from our minds</w:t>
+        <w:br/>
+        <w:t>2</w:t>
+      </w:r>
+      <w:r>
+        <w:rPr>
+          <w:rFonts w:ascii="Calibri" w:hAnsi="Calibri"/>
+          <w:color w:val="000000"/>
+          <w:sz w:val="24"/>
+        </w:rPr>
+        <w:t>.</w:t>
+      </w:r>
+      <w:r>
+        <w:rPr>
+          <w:rFonts w:ascii="Calibri" w:hAnsi="Calibri"/>
+          <w:color w:val="000000"/>
+          <w:sz w:val="24"/>
+        </w:rPr>
+        <w:t xml:space="preserve"> Social and Emotional Development:</w:t>
+      </w:r>
+      <w:r>
+        <w:rPr>
+          <w:rFonts w:ascii="Calibri" w:hAnsi="Calibri"/>
+          <w:color w:val="000000"/>
+          <w:sz w:val="24"/>
+        </w:rPr>
+        <w:br/>
+      </w:r>
+      <w:r>
+        <w:rPr>
+          <w:rFonts w:ascii="Calibri" w:hAnsi="Calibri"/>
+          <w:color w:val="000000"/>
+          <w:sz w:val="24"/>
+        </w:rPr>
+        <w:br/>
+        <w:t>The arts provide an outlet for emotional expression and communication</w:t>
+      </w:r>
+      <w:r>
+        <w:rPr>
+          <w:rFonts w:ascii="Calibri" w:hAnsi="Calibri"/>
+          <w:color w:val="000000"/>
+          <w:sz w:val="24"/>
+        </w:rPr>
+        <w:t>.</w:t>
+      </w:r>
+      <w:r>
+        <w:rPr>
+          <w:rFonts w:ascii="Calibri" w:hAnsi="Calibri"/>
+          <w:color w:val="000000"/>
+          <w:sz w:val="24"/>
+        </w:rPr>
+        <w:t xml:space="preserve"> Through artistic endeavors, students learn to convey their thoughts and feelings in a non-verbal manner, fostering emotional intelligence and self-awareness</w:t>
+      </w:r>
+      <w:r>
+        <w:rPr>
+          <w:rFonts w:ascii="Calibri" w:hAnsi="Calibri"/>
+          <w:color w:val="000000"/>
+          <w:sz w:val="24"/>
+        </w:rPr>
+        <w:t>.</w:t>
+      </w:r>
+      <w:r>
+        <w:rPr>
+          <w:rFonts w:ascii="Calibri" w:hAnsi="Calibri"/>
+          <w:color w:val="000000"/>
+          <w:sz w:val="24"/>
+        </w:rPr>
+        <w:t xml:space="preserve"> Collaborative art projects promote teamwork, communication, and empathy</w:t>
+      </w:r>
+      <w:r>
+        <w:rPr>
+          <w:rFonts w:ascii="Calibri" w:hAnsi="Calibri"/>
+          <w:color w:val="000000"/>
+          <w:sz w:val="24"/>
+        </w:rPr>
+        <w:t>.</w:t>
+      </w:r>
+      <w:r>
+        <w:rPr>
+          <w:rFonts w:ascii="Calibri" w:hAnsi="Calibri"/>
+          <w:color w:val="000000"/>
+          <w:sz w:val="24"/>
+        </w:rPr>
+        <w:t xml:space="preserve"> Participation in the arts nurtures a sense of community, belonging, and inclusivity</w:t>
+      </w:r>
+      <w:r>
+        <w:rPr>
+          <w:rFonts w:ascii="Calibri" w:hAnsi="Calibri"/>
+          <w:color w:val="000000"/>
+          <w:sz w:val="24"/>
+        </w:rPr>
+        <w:t>.</w:t>
+      </w:r>
+      <w:r>
+        <w:rPr>
+          <w:rFonts w:ascii="Calibri" w:hAnsi="Calibri"/>
+          <w:color w:val="000000"/>
+          <w:sz w:val="24"/>
+        </w:rPr>
+        <w:br/>
+      </w:r>
+      <w:r>
+        <w:rPr>
+          <w:rFonts w:ascii="Calibri" w:hAnsi="Calibri"/>
+          <w:color w:val="000000"/>
+          <w:sz w:val="24"/>
+        </w:rPr>
+        <w:br/>
+        <w:t>3</w:t>
+      </w:r>
+      <w:r>
+        <w:rPr>
+          <w:rFonts w:ascii="Calibri" w:hAnsi="Calibri"/>
+          <w:color w:val="000000"/>
+          <w:sz w:val="24"/>
+        </w:rPr>
+        <w:t>.</w:t>
+      </w:r>
+      <w:r>
+        <w:rPr>
+          <w:rFonts w:ascii="Calibri" w:hAnsi="Calibri"/>
+          <w:color w:val="000000"/>
+          <w:sz w:val="24"/>
+        </w:rPr>
+        <w:t xml:space="preserve"> Cultural and Historical Appreciation:</w:t>
+      </w:r>
+      <w:r>
+        <w:rPr>
+          <w:rFonts w:ascii="Calibri" w:hAnsi="Calibri"/>
+          <w:color w:val="000000"/>
+          <w:sz w:val="24"/>
+        </w:rPr>
+        <w:br/>
+      </w:r>
+      <w:r>
+        <w:rPr>
+          <w:rFonts w:ascii="Calibri" w:hAnsi="Calibri"/>
+          <w:color w:val="000000"/>
+          <w:sz w:val="24"/>
+        </w:rPr>
+        <w:br/>
+        <w:t>Engagement with the arts exposes students to various cultures, historical events, and societal issues</w:t>
+      </w:r>
+      <w:r>
+        <w:rPr>
+          <w:rFonts w:ascii="Calibri" w:hAnsi="Calibri"/>
+          <w:color w:val="000000"/>
+          <w:sz w:val="24"/>
+        </w:rPr>
+        <w:t>.</w:t>
+      </w:r>
+      <w:r>
+        <w:rPr>
+          <w:rFonts w:ascii="Calibri" w:hAnsi="Calibri"/>
+          <w:color w:val="000000"/>
+          <w:sz w:val="24"/>
+        </w:rPr>
+        <w:t xml:space="preserve"> Through artistic works, students gain insights into the human experience, past and present, deepening their understanding of different perspectives and worldviews</w:t>
+      </w:r>
+      <w:r>
+        <w:rPr>
+          <w:rFonts w:ascii="Calibri" w:hAnsi="Calibri"/>
+          <w:color w:val="000000"/>
+          <w:sz w:val="24"/>
+        </w:rPr>
+        <w:t>.</w:t>
+      </w:r>
+      <w:r>
+        <w:rPr>
+          <w:rFonts w:ascii="Calibri" w:hAnsi="Calibri"/>
+          <w:color w:val="000000"/>
+          <w:sz w:val="24"/>
+        </w:rPr>
+        <w:t xml:space="preserve"> Appreciating diverse art forms cultivates cultural sensitivity, tolerance, and a sense of global citizenship</w:t>
       </w:r>
       <w:r>
         <w:rPr>
@@ -312,7 +559,7 @@
           <w:rFonts w:ascii="Calibri" w:hAnsi="Calibri"/>
           <w:color w:val="000000"/>
         </w:rPr>
-        <w:t>Venturing into the enigmatic realm of quantum particles, we embark on a journey that shatters the boundaries of conventional physics</w:t>
+        <w:t>The significance of arts education in high schools cannot be overstated</w:t>
       </w:r>
       <w:r>
         <w:rPr>
@@ -326,7 +573,7 @@
           <w:rFonts w:ascii="Calibri" w:hAnsi="Calibri"/>
           <w:color w:val="000000"/>
         </w:rPr>
-        <w:t xml:space="preserve"> Quantum particles exist in a realm unfathomable by our everyday experience, displaying perplexing behaviors that defy classical physics</w:t>
+        <w:t xml:space="preserve"> The arts contribute to a well-rounded education by fostering creativity, critical thinking, problem-solving, and communication skills</w:t>
       </w:r>
       <w:r>
         <w:rPr>
@@ -340,7 +587,7 @@
           <w:rFonts w:ascii="Calibri" w:hAnsi="Calibri"/>
           <w:color w:val="000000"/>
         </w:rPr>
-        <w:t xml:space="preserve"> We explore the foundations of quantum mechanics, dissecting the mysterious phenomenon of superposition and unraveling the enigmatic entanglement of particles</w:t>
+        <w:t xml:space="preserve"> They offer a platform for self-discovery, personal growth, and cultural appreciation</w:t>
       </w:r>
       <w:r>
         <w:rPr>
@@ -354,7 +601,7 @@
           <w:rFonts w:ascii="Calibri" w:hAnsi="Calibri"/>
           <w:color w:val="000000"/>
         </w:rPr>
-        <w:t xml:space="preserve"> As we traverse the corridors of this multifaceted realm, we trace the evolution of quantum theory, paying homage to pioneers like Bohr, Heisenberg, and Schrodinger</w:t>
+        <w:t xml:space="preserve"> Moreover, the arts provide a unique means of expressing emotions, developing empathy, and promoting social cohesion</w:t>
       </w:r>
       <w:r>
         <w:rPr>
@@ -368,7 +615,7 @@
           <w:rFonts w:ascii="Calibri" w:hAnsi="Calibri"/>
           <w:color w:val="000000"/>
         </w:rPr>
-        <w:t xml:space="preserve"> This exploration reveals a world where reality confounds our intuition, inviting us to reconsider the very nature of matter, energy, and the universe we inhabit</w:t>
+        <w:t xml:space="preserve"> It is imperative that we continue to invest in arts education, ensuring that future generations have the opportunity to experience the myriad benefits it offers</w:t>
       </w:r>
       <w:r>
         <w:rPr>
@@ -378,6 +625,7 @@
         <w:t>.</w:t>
       </w:r>
     </w:p>
+    <w:p/>
     <w:sectPr>
       <w:pgSz w:w="12240" w:h="15840"/>
       <w:pgMar w:top="1440" w:right="1800" w:bottom="1440" w:left="1800" w:header="720" w:footer="720" w:gutter="0"/>
@@ -561,31 +809,31 @@
       </w:rPr>
     </w:lvl>
   </w:abstractNum>
-  <w:num w:numId="1" w16cid:durableId="370492778">
+  <w:num w:numId="1" w16cid:durableId="1414475153">
     <w:abstractNumId w:val="8"/>
   </w:num>
-  <w:num w:numId="2" w16cid:durableId="548149876">
+  <w:num w:numId="2" w16cid:durableId="484006847">
     <w:abstractNumId w:val="6"/>
   </w:num>
-  <w:num w:numId="3" w16cid:durableId="891041487">
+  <w:num w:numId="3" w16cid:durableId="1100292251">
     <w:abstractNumId w:val="5"/>
   </w:num>
-  <w:num w:numId="4" w16cid:durableId="1746564069">
+  <w:num w:numId="4" w16cid:durableId="290861450">
     <w:abstractNumId w:val="4"/>
   </w:num>
-  <w:num w:numId="5" w16cid:durableId="382678621">
+  <w:num w:numId="5" w16cid:durableId="1846243337">
     <w:abstractNumId w:val="7"/>
   </w:num>
-  <w:num w:numId="6" w16cid:durableId="1873809372">
+  <w:num w:numId="6" w16cid:durableId="1735011762">
     <w:abstractNumId w:val="3"/>
   </w:num>
-  <w:num w:numId="7" w16cid:durableId="140387411">
+  <w:num w:numId="7" w16cid:durableId="527138716">
     <w:abstractNumId w:val="2"/>
   </w:num>
-  <w:num w:numId="8" w16cid:durableId="2053339326">
+  <w:num w:numId="8" w16cid:durableId="741803955">
     <w:abstractNumId w:val="1"/>
   </w:num>
-  <w:num w:numId="9" w16cid:durableId="767581770">
+  <w:num w:numId="9" w16cid:durableId="1391418102">
     <w:abstractNumId w:val="0"/>
   </w:num>
 </w:numbering>
